--- a/docs/TZ_ORSAPR_Kumarbekov.docx
+++ b/docs/TZ_ORSAPR_Kumarbekov.docx
@@ -1,6 +1,6 @@
 
 <file path=word/document.xml><?xml version="1.0" encoding="utf-8"?>
-<w:document xmlns:wpc="http://schemas.microsoft.com/office/word/2010/wordprocessingCanvas" xmlns:cx="http://schemas.microsoft.com/office/drawing/2014/chartex" xmlns:mc="http://schemas.openxmlformats.org/markup-compatibility/2006" xmlns:o="urn:schemas-microsoft-com:office:office" xmlns:r="http://schemas.openxmlformats.org/officeDocument/2006/relationships" xmlns:m="http://schemas.openxmlformats.org/officeDocument/2006/math" xmlns:v="urn:schemas-microsoft-com:vml" xmlns:wp14="http://schemas.microsoft.com/office/word/2010/wordprocessingDrawing" xmlns:wp="http://schemas.openxmlformats.org/drawingml/2006/wordprocessingDrawing" xmlns:w10="urn:schemas-microsoft-com:office:word" xmlns:w="http://schemas.openxmlformats.org/wordprocessingml/2006/main" xmlns:w14="http://schemas.microsoft.com/office/word/2010/wordml" xmlns:w15="http://schemas.microsoft.com/office/word/2012/wordml" xmlns:w16se="http://schemas.microsoft.com/office/word/2015/wordml/symex" xmlns:wpg="http://schemas.microsoft.com/office/word/2010/wordprocessingGroup" xmlns:wpi="http://schemas.microsoft.com/office/word/2010/wordprocessingInk" xmlns:wne="http://schemas.microsoft.com/office/word/2006/wordml" xmlns:wps="http://schemas.microsoft.com/office/word/2010/wordprocessingShape" mc:Ignorable="w14 w15 w16se wp14">
+<w:document xmlns:wpc="http://schemas.microsoft.com/office/word/2010/wordprocessingCanvas" xmlns:cx="http://schemas.microsoft.com/office/drawing/2014/chartex" xmlns:cx1="http://schemas.microsoft.com/office/drawing/2015/9/8/chartex" xmlns:mc="http://schemas.openxmlformats.org/markup-compatibility/2006" xmlns:o="urn:schemas-microsoft-com:office:office" xmlns:r="http://schemas.openxmlformats.org/officeDocument/2006/relationships" xmlns:m="http://schemas.openxmlformats.org/officeDocument/2006/math" xmlns:v="urn:schemas-microsoft-com:vml" xmlns:wp14="http://schemas.microsoft.com/office/word/2010/wordprocessingDrawing" xmlns:wp="http://schemas.openxmlformats.org/drawingml/2006/wordprocessingDrawing" xmlns:w10="urn:schemas-microsoft-com:office:word" xmlns:w="http://schemas.openxmlformats.org/wordprocessingml/2006/main" xmlns:w14="http://schemas.microsoft.com/office/word/2010/wordml" xmlns:w15="http://schemas.microsoft.com/office/word/2012/wordml" xmlns:w16se="http://schemas.microsoft.com/office/word/2015/wordml/symex" xmlns:wpg="http://schemas.microsoft.com/office/word/2010/wordprocessingGroup" xmlns:wpi="http://schemas.microsoft.com/office/word/2010/wordprocessingInk" xmlns:wne="http://schemas.microsoft.com/office/word/2006/wordml" xmlns:wps="http://schemas.microsoft.com/office/word/2010/wordprocessingShape" mc:Ignorable="w14 w15 w16se wp14">
   <w:body>
     <w:p>
       <w:pPr>
@@ -649,12 +649,8 @@
           <w:lang w:val="en-US"/>
         </w:rPr>
       </w:pPr>
-      <w:r>
-        <w:rPr>
-          <w:rStyle w:val="aff2"/>
-        </w:rPr>
-        <w:commentReference w:id="0"/>
-      </w:r>
+      <w:bookmarkStart w:id="0" w:name="_GoBack"/>
+      <w:bookmarkEnd w:id="0"/>
       <w:r>
         <w:rPr>
           <w:noProof/>
@@ -676,7 +672,7 @@
                     <pic:cNvPicPr/>
                   </pic:nvPicPr>
                   <pic:blipFill>
-                    <a:blip r:embed="rId10"/>
+                    <a:blip r:embed="rId8"/>
                     <a:stretch>
                       <a:fillRect/>
                     </a:stretch>
@@ -855,25 +851,23 @@
         <w:t xml:space="preserve">3 </w:t>
       </w:r>
       <w:r>
+        <w:t>+ 5</w:t>
+      </w:r>
+      <w:r>
+        <w:t xml:space="preserve">мм </w:t>
+      </w:r>
+      <w:r>
+        <w:t xml:space="preserve">&gt; </w:t>
+      </w:r>
+      <w:r>
         <w:rPr>
           <w:lang w:val="en-US"/>
         </w:rPr>
-        <w:t>+ 5</w:t>
-      </w:r>
-      <w:r>
-        <w:t xml:space="preserve">мм </w:t>
-      </w:r>
-      <w:r>
-        <w:t xml:space="preserve">&gt; </w:t>
-      </w:r>
-      <w:r>
-        <w:rPr>
-          <w:lang w:val="en-US"/>
-        </w:rPr>
-        <w:t>d;</w:t>
-      </w:r>
-      <w:bookmarkStart w:id="1" w:name="_GoBack"/>
-      <w:bookmarkEnd w:id="1"/>
+        <w:t>d</w:t>
+      </w:r>
+      <w:r>
+        <w:t>;</w:t>
+      </w:r>
       <w:r>
         <w:t xml:space="preserve"> </w:t>
       </w:r>
@@ -954,7 +948,6 @@
       <w:r>
         <w:t>h</w:t>
       </w:r>
-      <w:commentRangeStart w:id="2"/>
       <w:r>
         <w:t xml:space="preserve"> </w:t>
       </w:r>
@@ -969,14 +962,6 @@
       </w:r>
       <w:r>
         <w:t>;</w:t>
-      </w:r>
-      <w:commentRangeEnd w:id="2"/>
-      <w:r>
-        <w:rPr>
-          <w:rStyle w:val="aff2"/>
-          <w:rFonts w:cs="Times New Roman"/>
-        </w:rPr>
-        <w:commentReference w:id="2"/>
       </w:r>
     </w:p>
     <w:p>
@@ -1497,52 +1482,8 @@
 </w:document>
 </file>
 
-<file path=word/comments.xml><?xml version="1.0" encoding="utf-8"?>
-<w:comments xmlns:wpc="http://schemas.microsoft.com/office/word/2010/wordprocessingCanvas" xmlns:cx="http://schemas.microsoft.com/office/drawing/2014/chartex" xmlns:mc="http://schemas.openxmlformats.org/markup-compatibility/2006" xmlns:o="urn:schemas-microsoft-com:office:office" xmlns:r="http://schemas.openxmlformats.org/officeDocument/2006/relationships" xmlns:m="http://schemas.openxmlformats.org/officeDocument/2006/math" xmlns:v="urn:schemas-microsoft-com:vml" xmlns:wp14="http://schemas.microsoft.com/office/word/2010/wordprocessingDrawing" xmlns:wp="http://schemas.openxmlformats.org/drawingml/2006/wordprocessingDrawing" xmlns:w10="urn:schemas-microsoft-com:office:word" xmlns:w="http://schemas.openxmlformats.org/wordprocessingml/2006/main" xmlns:w14="http://schemas.microsoft.com/office/word/2010/wordml" xmlns:w15="http://schemas.microsoft.com/office/word/2012/wordml" xmlns:w16se="http://schemas.microsoft.com/office/word/2015/wordml/symex" xmlns:wpg="http://schemas.microsoft.com/office/word/2010/wordprocessingGroup" xmlns:wpi="http://schemas.microsoft.com/office/word/2010/wordprocessingInk" xmlns:wne="http://schemas.microsoft.com/office/word/2006/wordml" xmlns:wps="http://schemas.microsoft.com/office/word/2010/wordprocessingShape" mc:Ignorable="w14 w15 w16se wp14">
-  <w:comment w:id="0" w:author="Николай Набережнев" w:date="2022-09-23T19:46:00Z" w:initials="НН">
-    <w:p>
-      <w:pPr>
-        <w:pStyle w:val="aff3"/>
-      </w:pPr>
-      <w:r>
-        <w:rPr>
-          <w:rStyle w:val="aff2"/>
-        </w:rPr>
-        <w:annotationRef/>
-      </w:r>
-      <w:r>
-        <w:t>белый фон 3д модель</w:t>
-      </w:r>
-    </w:p>
-  </w:comment>
-  <w:comment w:id="2" w:author="Николай Набережнев" w:date="2022-09-23T19:45:00Z" w:initials="НН">
-    <w:p>
-      <w:pPr>
-        <w:pStyle w:val="aff3"/>
-      </w:pPr>
-      <w:r>
-        <w:rPr>
-          <w:rStyle w:val="aff2"/>
-        </w:rPr>
-        <w:annotationRef/>
-      </w:r>
-      <w:r>
-        <w:t>Не считается, 5 параметр</w:t>
-      </w:r>
-    </w:p>
-  </w:comment>
-</w:comments>
-</file>
-
-<file path=word/commentsExtended.xml><?xml version="1.0" encoding="utf-8"?>
-<w15:commentsEx xmlns:wpc="http://schemas.microsoft.com/office/word/2010/wordprocessingCanvas" xmlns:cx="http://schemas.microsoft.com/office/drawing/2014/chartex" xmlns:mc="http://schemas.openxmlformats.org/markup-compatibility/2006" xmlns:o="urn:schemas-microsoft-com:office:office" xmlns:r="http://schemas.openxmlformats.org/officeDocument/2006/relationships" xmlns:m="http://schemas.openxmlformats.org/officeDocument/2006/math" xmlns:v="urn:schemas-microsoft-com:vml" xmlns:wp14="http://schemas.microsoft.com/office/word/2010/wordprocessingDrawing" xmlns:wp="http://schemas.openxmlformats.org/drawingml/2006/wordprocessingDrawing" xmlns:w10="urn:schemas-microsoft-com:office:word" xmlns:w="http://schemas.openxmlformats.org/wordprocessingml/2006/main" xmlns:w14="http://schemas.microsoft.com/office/word/2010/wordml" xmlns:w15="http://schemas.microsoft.com/office/word/2012/wordml" xmlns:w16se="http://schemas.microsoft.com/office/word/2015/wordml/symex" xmlns:wpg="http://schemas.microsoft.com/office/word/2010/wordprocessingGroup" xmlns:wpi="http://schemas.microsoft.com/office/word/2010/wordprocessingInk" xmlns:wne="http://schemas.microsoft.com/office/word/2006/wordml" xmlns:wps="http://schemas.microsoft.com/office/word/2010/wordprocessingShape" mc:Ignorable="w14 w15 w16se wp14">
-  <w15:commentEx w15:paraId="5098BA17" w15:done="0"/>
-  <w15:commentEx w15:paraId="19851A74" w15:done="0"/>
-</w15:commentsEx>
-</file>
-
 <file path=word/endnotes.xml><?xml version="1.0" encoding="utf-8"?>
-<w:endnotes xmlns:wpc="http://schemas.microsoft.com/office/word/2010/wordprocessingCanvas" xmlns:cx="http://schemas.microsoft.com/office/drawing/2014/chartex" xmlns:mc="http://schemas.openxmlformats.org/markup-compatibility/2006" xmlns:o="urn:schemas-microsoft-com:office:office" xmlns:r="http://schemas.openxmlformats.org/officeDocument/2006/relationships" xmlns:m="http://schemas.openxmlformats.org/officeDocument/2006/math" xmlns:v="urn:schemas-microsoft-com:vml" xmlns:wp14="http://schemas.microsoft.com/office/word/2010/wordprocessingDrawing" xmlns:wp="http://schemas.openxmlformats.org/drawingml/2006/wordprocessingDrawing" xmlns:w10="urn:schemas-microsoft-com:office:word" xmlns:w="http://schemas.openxmlformats.org/wordprocessingml/2006/main" xmlns:w14="http://schemas.microsoft.com/office/word/2010/wordml" xmlns:w15="http://schemas.microsoft.com/office/word/2012/wordml" xmlns:w16se="http://schemas.microsoft.com/office/word/2015/wordml/symex" xmlns:wpg="http://schemas.microsoft.com/office/word/2010/wordprocessingGroup" xmlns:wpi="http://schemas.microsoft.com/office/word/2010/wordprocessingInk" xmlns:wne="http://schemas.microsoft.com/office/word/2006/wordml" xmlns:wps="http://schemas.microsoft.com/office/word/2010/wordprocessingShape" mc:Ignorable="w14 w15 w16se wp14">
+<w:endnotes xmlns:wpc="http://schemas.microsoft.com/office/word/2010/wordprocessingCanvas" xmlns:cx="http://schemas.microsoft.com/office/drawing/2014/chartex" xmlns:cx1="http://schemas.microsoft.com/office/drawing/2015/9/8/chartex" xmlns:mc="http://schemas.openxmlformats.org/markup-compatibility/2006" xmlns:o="urn:schemas-microsoft-com:office:office" xmlns:r="http://schemas.openxmlformats.org/officeDocument/2006/relationships" xmlns:m="http://schemas.openxmlformats.org/officeDocument/2006/math" xmlns:v="urn:schemas-microsoft-com:vml" xmlns:wp14="http://schemas.microsoft.com/office/word/2010/wordprocessingDrawing" xmlns:wp="http://schemas.openxmlformats.org/drawingml/2006/wordprocessingDrawing" xmlns:w10="urn:schemas-microsoft-com:office:word" xmlns:w="http://schemas.openxmlformats.org/wordprocessingml/2006/main" xmlns:w14="http://schemas.microsoft.com/office/word/2010/wordml" xmlns:w15="http://schemas.microsoft.com/office/word/2012/wordml" xmlns:w16se="http://schemas.microsoft.com/office/word/2015/wordml/symex" xmlns:wpg="http://schemas.microsoft.com/office/word/2010/wordprocessingGroup" xmlns:wpi="http://schemas.microsoft.com/office/word/2010/wordprocessingInk" xmlns:wne="http://schemas.microsoft.com/office/word/2006/wordml" xmlns:wps="http://schemas.microsoft.com/office/word/2010/wordprocessingShape" mc:Ignorable="w14 w15 w16se wp14">
   <w:endnote w:type="separator" w:id="-1">
     <w:p>
       <w:pPr>
@@ -1567,7 +1508,7 @@
 </file>
 
 <file path=word/footnotes.xml><?xml version="1.0" encoding="utf-8"?>
-<w:footnotes xmlns:wpc="http://schemas.microsoft.com/office/word/2010/wordprocessingCanvas" xmlns:cx="http://schemas.microsoft.com/office/drawing/2014/chartex" xmlns:mc="http://schemas.openxmlformats.org/markup-compatibility/2006" xmlns:o="urn:schemas-microsoft-com:office:office" xmlns:r="http://schemas.openxmlformats.org/officeDocument/2006/relationships" xmlns:m="http://schemas.openxmlformats.org/officeDocument/2006/math" xmlns:v="urn:schemas-microsoft-com:vml" xmlns:wp14="http://schemas.microsoft.com/office/word/2010/wordprocessingDrawing" xmlns:wp="http://schemas.openxmlformats.org/drawingml/2006/wordprocessingDrawing" xmlns:w10="urn:schemas-microsoft-com:office:word" xmlns:w="http://schemas.openxmlformats.org/wordprocessingml/2006/main" xmlns:w14="http://schemas.microsoft.com/office/word/2010/wordml" xmlns:w15="http://schemas.microsoft.com/office/word/2012/wordml" xmlns:w16se="http://schemas.microsoft.com/office/word/2015/wordml/symex" xmlns:wpg="http://schemas.microsoft.com/office/word/2010/wordprocessingGroup" xmlns:wpi="http://schemas.microsoft.com/office/word/2010/wordprocessingInk" xmlns:wne="http://schemas.microsoft.com/office/word/2006/wordml" xmlns:wps="http://schemas.microsoft.com/office/word/2010/wordprocessingShape" mc:Ignorable="w14 w15 w16se wp14">
+<w:footnotes xmlns:wpc="http://schemas.microsoft.com/office/word/2010/wordprocessingCanvas" xmlns:cx="http://schemas.microsoft.com/office/drawing/2014/chartex" xmlns:cx1="http://schemas.microsoft.com/office/drawing/2015/9/8/chartex" xmlns:mc="http://schemas.openxmlformats.org/markup-compatibility/2006" xmlns:o="urn:schemas-microsoft-com:office:office" xmlns:r="http://schemas.openxmlformats.org/officeDocument/2006/relationships" xmlns:m="http://schemas.openxmlformats.org/officeDocument/2006/math" xmlns:v="urn:schemas-microsoft-com:vml" xmlns:wp14="http://schemas.microsoft.com/office/word/2010/wordprocessingDrawing" xmlns:wp="http://schemas.openxmlformats.org/drawingml/2006/wordprocessingDrawing" xmlns:w10="urn:schemas-microsoft-com:office:word" xmlns:w="http://schemas.openxmlformats.org/wordprocessingml/2006/main" xmlns:w14="http://schemas.microsoft.com/office/word/2010/wordml" xmlns:w15="http://schemas.microsoft.com/office/word/2012/wordml" xmlns:w16se="http://schemas.microsoft.com/office/word/2015/wordml/symex" xmlns:wpg="http://schemas.microsoft.com/office/word/2010/wordprocessingGroup" xmlns:wpi="http://schemas.microsoft.com/office/word/2010/wordprocessingInk" xmlns:wne="http://schemas.microsoft.com/office/word/2006/wordml" xmlns:wps="http://schemas.microsoft.com/office/word/2010/wordprocessingShape" mc:Ignorable="w14 w15 w16se wp14">
   <w:footnote w:type="separator" w:id="-1">
     <w:p>
       <w:pPr>
@@ -1592,7 +1533,7 @@
 </file>
 
 <file path=word/numbering.xml><?xml version="1.0" encoding="utf-8"?>
-<w:numbering xmlns:wpc="http://schemas.microsoft.com/office/word/2010/wordprocessingCanvas" xmlns:cx="http://schemas.microsoft.com/office/drawing/2014/chartex" xmlns:mc="http://schemas.openxmlformats.org/markup-compatibility/2006" xmlns:o="urn:schemas-microsoft-com:office:office" xmlns:r="http://schemas.openxmlformats.org/officeDocument/2006/relationships" xmlns:m="http://schemas.openxmlformats.org/officeDocument/2006/math" xmlns:v="urn:schemas-microsoft-com:vml" xmlns:wp14="http://schemas.microsoft.com/office/word/2010/wordprocessingDrawing" xmlns:wp="http://schemas.openxmlformats.org/drawingml/2006/wordprocessingDrawing" xmlns:w10="urn:schemas-microsoft-com:office:word" xmlns:w="http://schemas.openxmlformats.org/wordprocessingml/2006/main" xmlns:w14="http://schemas.microsoft.com/office/word/2010/wordml" xmlns:w15="http://schemas.microsoft.com/office/word/2012/wordml" xmlns:w16se="http://schemas.microsoft.com/office/word/2015/wordml/symex" xmlns:wpg="http://schemas.microsoft.com/office/word/2010/wordprocessingGroup" xmlns:wpi="http://schemas.microsoft.com/office/word/2010/wordprocessingInk" xmlns:wne="http://schemas.microsoft.com/office/word/2006/wordml" xmlns:wps="http://schemas.microsoft.com/office/word/2010/wordprocessingShape" mc:Ignorable="w14 w15 w16se wp14">
+<w:numbering xmlns:wpc="http://schemas.microsoft.com/office/word/2010/wordprocessingCanvas" xmlns:cx="http://schemas.microsoft.com/office/drawing/2014/chartex" xmlns:cx1="http://schemas.microsoft.com/office/drawing/2015/9/8/chartex" xmlns:mc="http://schemas.openxmlformats.org/markup-compatibility/2006" xmlns:o="urn:schemas-microsoft-com:office:office" xmlns:r="http://schemas.openxmlformats.org/officeDocument/2006/relationships" xmlns:m="http://schemas.openxmlformats.org/officeDocument/2006/math" xmlns:v="urn:schemas-microsoft-com:vml" xmlns:wp14="http://schemas.microsoft.com/office/word/2010/wordprocessingDrawing" xmlns:wp="http://schemas.openxmlformats.org/drawingml/2006/wordprocessingDrawing" xmlns:w10="urn:schemas-microsoft-com:office:word" xmlns:w="http://schemas.openxmlformats.org/wordprocessingml/2006/main" xmlns:w14="http://schemas.microsoft.com/office/word/2010/wordml" xmlns:w15="http://schemas.microsoft.com/office/word/2012/wordml" xmlns:w16se="http://schemas.microsoft.com/office/word/2015/wordml/symex" xmlns:wpg="http://schemas.microsoft.com/office/word/2010/wordprocessingGroup" xmlns:wpi="http://schemas.microsoft.com/office/word/2010/wordprocessingInk" xmlns:wne="http://schemas.microsoft.com/office/word/2006/wordml" xmlns:wps="http://schemas.microsoft.com/office/word/2010/wordprocessingShape" mc:Ignorable="w14 w15 w16se wp14">
   <w:abstractNum w:abstractNumId="0" w15:restartNumberingAfterBreak="0">
     <w:nsid w:val="16F90CFF"/>
     <w:multiLevelType w:val="hybridMultilevel"/>
@@ -2982,14 +2923,6 @@
     <w:abstractNumId w:val="7"/>
   </w:num>
 </w:numbering>
-</file>
-
-<file path=word/people.xml><?xml version="1.0" encoding="utf-8"?>
-<w15:people xmlns:wpc="http://schemas.microsoft.com/office/word/2010/wordprocessingCanvas" xmlns:cx="http://schemas.microsoft.com/office/drawing/2014/chartex" xmlns:mc="http://schemas.openxmlformats.org/markup-compatibility/2006" xmlns:o="urn:schemas-microsoft-com:office:office" xmlns:r="http://schemas.openxmlformats.org/officeDocument/2006/relationships" xmlns:m="http://schemas.openxmlformats.org/officeDocument/2006/math" xmlns:v="urn:schemas-microsoft-com:vml" xmlns:wp14="http://schemas.microsoft.com/office/word/2010/wordprocessingDrawing" xmlns:wp="http://schemas.openxmlformats.org/drawingml/2006/wordprocessingDrawing" xmlns:w10="urn:schemas-microsoft-com:office:word" xmlns:w="http://schemas.openxmlformats.org/wordprocessingml/2006/main" xmlns:w14="http://schemas.microsoft.com/office/word/2010/wordml" xmlns:w15="http://schemas.microsoft.com/office/word/2012/wordml" xmlns:w16se="http://schemas.microsoft.com/office/word/2015/wordml/symex" xmlns:wpg="http://schemas.microsoft.com/office/word/2010/wordprocessingGroup" xmlns:wpi="http://schemas.microsoft.com/office/word/2010/wordprocessingInk" xmlns:wne="http://schemas.microsoft.com/office/word/2006/wordml" xmlns:wps="http://schemas.microsoft.com/office/word/2010/wordprocessingShape" mc:Ignorable="w14 w15 w16se wp14">
-  <w15:person w15:author="Николай Набережнев">
-    <w15:presenceInfo w15:providerId="Windows Live" w15:userId="58ba054c96287d33"/>
-  </w15:person>
-</w15:people>
 </file>
 
 <file path=word/styles.xml><?xml version="1.0" encoding="utf-8"?>
@@ -4452,7 +4385,7 @@
 </file>
 
 <file path=customXml/itemProps1.xml><?xml version="1.0" encoding="utf-8"?>
-<ds:datastoreItem xmlns:ds="http://schemas.openxmlformats.org/officeDocument/2006/customXml" ds:itemID="{EAB6A028-E5FE-4B9E-9DCA-37A30706769C}">
+<ds:datastoreItem xmlns:ds="http://schemas.openxmlformats.org/officeDocument/2006/customXml" ds:itemID="{CEEC1EFB-6B0F-4D9E-A148-F596BC8AC699}">
   <ds:schemaRefs>
     <ds:schemaRef ds:uri="http://schemas.openxmlformats.org/officeDocument/2006/bibliography"/>
   </ds:schemaRefs>
